--- a/Syscall/Syscall_18102A0058.docx
+++ b/Syscall/Syscall_18102A0058.docx
@@ -28,7 +28,7 @@
                 <wp:positionV relativeFrom="paragraph">
                   <wp:posOffset>466725</wp:posOffset>
                 </wp:positionV>
-                <wp:extent cx="546100" cy="489585"/>
+                <wp:extent cx="546735" cy="490220"/>
                 <wp:effectExtent l="0" t="0" r="0" b="0"/>
                 <wp:wrapNone/>
                 <wp:docPr id="1" name="Frame1"/>
@@ -39,7 +39,7 @@
                       <wps:spPr>
                         <a:xfrm>
                           <a:off x="0" y="0"/>
-                          <a:ext cx="545400" cy="488880"/>
+                          <a:ext cx="546120" cy="489600"/>
                         </a:xfrm>
                         <a:prstGeom prst="rect">
                           <a:avLst/>
@@ -67,14 +67,10 @@
                               <w:pStyle w:val="FrameContents"/>
                               <w:spacing w:before="0" w:after="200"/>
                               <w:jc w:val="center"/>
-                              <w:rPr>
-                                <w:color w:val="000000"/>
-                              </w:rPr>
+                              <w:rPr/>
                             </w:pPr>
                             <w:r>
-                              <w:rPr>
-                                <w:color w:val="000000"/>
-                              </w:rPr>
+                              <w:rPr/>
                             </w:r>
                           </w:p>
                         </w:txbxContent>
@@ -90,7 +86,7 @@
           </mc:Choice>
           <mc:Fallback>
             <w:pict>
-              <v:rect id="shape_0" ID="Frame1" fillcolor="white" stroked="t" style="position:absolute;margin-left:497.25pt;margin-top:36.75pt;width:42.9pt;height:38.45pt">
+              <v:rect id="shape_0" ID="Frame1" fillcolor="white" stroked="t" style="position:absolute;margin-left:497.25pt;margin-top:36.75pt;width:42.95pt;height:38.5pt">
                 <w10:wrap type="none"/>
                 <v:fill o:detectmouseclick="t" type="solid" color2="black"/>
                 <v:stroke color="black" weight="720" joinstyle="round" endcap="flat"/>
@@ -101,14 +97,10 @@
                         <w:pStyle w:val="FrameContents"/>
                         <w:spacing w:before="0" w:after="200"/>
                         <w:jc w:val="center"/>
-                        <w:rPr>
-                          <w:color w:val="000000"/>
-                        </w:rPr>
+                        <w:rPr/>
                       </w:pPr>
                       <w:r>
-                        <w:rPr>
-                          <w:color w:val="000000"/>
-                        </w:rPr>
+                        <w:rPr/>
                       </w:r>
                     </w:p>
                   </w:txbxContent>
@@ -513,8 +505,8 @@
       </w:tblPr>
       <w:tblGrid>
         <w:gridCol w:w="2700"/>
-        <w:gridCol w:w="3822"/>
-        <w:gridCol w:w="4279"/>
+        <w:gridCol w:w="3821"/>
+        <w:gridCol w:w="4280"/>
       </w:tblGrid>
       <w:tr>
         <w:trPr/>
@@ -652,7 +644,7 @@
         </w:tc>
         <w:tc>
           <w:tcPr>
-            <w:tcW w:w="3822" w:type="dxa"/>
+            <w:tcW w:w="3821" w:type="dxa"/>
             <w:tcBorders/>
             <w:shd w:fill="auto" w:val="clear"/>
           </w:tcPr>
@@ -687,7 +679,7 @@
         </w:tc>
         <w:tc>
           <w:tcPr>
-            <w:tcW w:w="4279" w:type="dxa"/>
+            <w:tcW w:w="4280" w:type="dxa"/>
             <w:tcBorders/>
             <w:shd w:fill="auto" w:val="clear"/>
           </w:tcPr>
@@ -827,7 +819,7 @@
             </w:pPr>
             <w:r>
               <w:rPr/>
-              <w:t>To implement Page Replacement Algorithms – FIFO, LRU</w:t>
+              <w:t xml:space="preserve">Explore the following system calls: open, read, write, close, getpid, setpid, getuid, getgid, getegid, geteuid. </w:t>
             </w:r>
           </w:p>
         </w:tc>
@@ -1976,7 +1968,7 @@
                 <w:rFonts w:cs="Segoe UI" w:ascii="Segoe UI" w:hAnsi="Segoe UI"/>
               </w:rPr>
               <w:drawing>
-                <wp:anchor behindDoc="0" distT="0" distB="0" distL="0" distR="0" simplePos="0" locked="0" layoutInCell="1" allowOverlap="1" relativeHeight="4">
+                <wp:anchor behindDoc="0" distT="0" distB="0" distL="0" distR="0" simplePos="0" locked="0" layoutInCell="1" allowOverlap="1" relativeHeight="6">
                   <wp:simplePos x="0" y="0"/>
                   <wp:positionH relativeFrom="column">
                     <wp:align>center</wp:align>
